--- a/2009_2010_2011/MITRE CWE SANS Top 25 - Comparison of the 2009, 2010 and 2011 Releases - RC7.docx
+++ b/2009_2010_2011/MITRE CWE SANS Top 25 - Comparison of the 2009, 2010 and 2011 Releases - RC7.docx
@@ -12046,7 +12046,10 @@
         <w:tab w:val="left" w:pos="8504"/>
         <w:tab w:val="left" w:pos="9213"/>
       </w:tabs>
-      <w:spacing w:before="240"/>
+      <w:rPr>
+        <w:b/>
+        <w:sz w:val="20"/>
+      </w:rPr>
     </w:pPr>
   </w:p>
   <w:p>
@@ -12068,10 +12071,30 @@
         <w:tab w:val="left" w:pos="9213"/>
       </w:tabs>
       <w:rPr>
+        <w:rFonts w:ascii="Courier New Bold" w:hAnsi="Courier New Bold"/>
+        <w:color w:val="000099"/>
+        <w:sz w:val="20"/>
+        <w:u w:val="single"/>
+      </w:rPr>
+    </w:pPr>
+    <w:r>
+      <w:rPr>
         <w:b/>
         <w:sz w:val="20"/>
       </w:rPr>
-    </w:pPr>
+      <w:t xml:space="preserve">Prepared by </w:t>
+    </w:r>
+    <w:hyperlink r:id="rId1" w:history="1">
+      <w:r>
+        <w:rPr>
+          <w:rFonts w:ascii="Courier New Bold" w:hAnsi="Courier New Bold"/>
+          <w:color w:val="000099"/>
+          <w:sz w:val="20"/>
+          <w:u w:val="single"/>
+        </w:rPr>
+        <w:t>christian.heinrich@cmlh.id.au</w:t>
+      </w:r>
+    </w:hyperlink>
   </w:p>
   <w:p>
     <w:pPr>
@@ -12101,9 +12124,16 @@
         <w:b/>
         <w:sz w:val="20"/>
       </w:rPr>
-      <w:t xml:space="preserve">Prepared by </w:t>
+      <w:t>QA</w:t>
     </w:r>
-    <w:hyperlink r:id="rId1" w:history="1">
+    <w:r>
+      <w:rPr>
+        <w:b/>
+        <w:sz w:val="20"/>
+      </w:rPr>
+      <w:t xml:space="preserve"> by </w:t>
+    </w:r>
+    <w:hyperlink r:id="rId2" w:history="1">
       <w:r>
         <w:rPr>
           <w:rFonts w:ascii="Courier New Bold" w:hAnsi="Courier New Bold"/>
@@ -12111,7 +12141,7 @@
           <w:sz w:val="20"/>
           <w:u w:val="single"/>
         </w:rPr>
-        <w:t>christian.heinrich@cmlh.id.au</w:t>
+        <w:t>cole.cornford@gmail.com</w:t>
       </w:r>
     </w:hyperlink>
   </w:p>

--- a/2009_2010_2011/MITRE CWE SANS Top 25 - Comparison of the 2009, 2010 and 2011 Releases - RC7.docx
+++ b/2009_2010_2011/MITRE CWE SANS Top 25 - Comparison of the 2009, 2010 and 2011 Releases - RC7.docx
@@ -437,7 +437,7 @@
                 <w:color w:val="000000"/>
                 <w:sz w:val="18"/>
               </w:rPr>
-              <w:t></w:t>
+              <w:sym w:font="Wingdings" w:char="F0FC"/>
             </w:r>
           </w:p>
         </w:tc>
@@ -660,7 +660,7 @@
                 <w:color w:val="000000"/>
                 <w:sz w:val="18"/>
               </w:rPr>
-              <w:t></w:t>
+              <w:sym w:font="Wingdings" w:char="F0FC"/>
             </w:r>
           </w:p>
         </w:tc>
@@ -893,7 +893,7 @@
                 <w:color w:val="000000"/>
                 <w:sz w:val="18"/>
               </w:rPr>
-              <w:t></w:t>
+              <w:sym w:font="Wingdings" w:char="F0FC"/>
             </w:r>
           </w:p>
         </w:tc>
@@ -1116,7 +1116,7 @@
                 <w:color w:val="000000"/>
                 <w:sz w:val="18"/>
               </w:rPr>
-              <w:t></w:t>
+              <w:sym w:font="Wingdings" w:char="F0FC"/>
             </w:r>
           </w:p>
         </w:tc>
@@ -1339,7 +1339,7 @@
                 <w:color w:val="000000"/>
                 <w:sz w:val="18"/>
               </w:rPr>
-              <w:t>x</w:t>
+              <w:sym w:font="Wingdings" w:char="F0FB"/>
             </w:r>
           </w:p>
         </w:tc>
@@ -1562,7 +1562,7 @@
                 <w:color w:val="000000"/>
                 <w:sz w:val="18"/>
               </w:rPr>
-              <w:t></w:t>
+              <w:sym w:font="Wingdings" w:char="F0FC"/>
             </w:r>
           </w:p>
         </w:tc>
@@ -1785,7 +1785,7 @@
                 <w:color w:val="000000"/>
                 <w:sz w:val="18"/>
               </w:rPr>
-              <w:t>x</w:t>
+              <w:sym w:font="Wingdings" w:char="F0FB"/>
             </w:r>
           </w:p>
         </w:tc>
@@ -2008,7 +2008,7 @@
                 <w:color w:val="000000"/>
                 <w:sz w:val="18"/>
               </w:rPr>
-              <w:t></w:t>
+              <w:sym w:font="Wingdings" w:char="F0FC"/>
             </w:r>
           </w:p>
         </w:tc>
@@ -2231,7 +2231,7 @@
                 <w:color w:val="000000"/>
                 <w:sz w:val="18"/>
               </w:rPr>
-              <w:t></w:t>
+              <w:sym w:font="Wingdings" w:char="F0FC"/>
             </w:r>
           </w:p>
         </w:tc>
@@ -2464,7 +2464,7 @@
                 <w:color w:val="000000"/>
                 <w:sz w:val="18"/>
               </w:rPr>
-              <w:t></w:t>
+              <w:sym w:font="Wingdings" w:char="F0FC"/>
             </w:r>
           </w:p>
         </w:tc>
@@ -2698,7 +2698,7 @@
                 <w:color w:val="000000"/>
                 <w:sz w:val="18"/>
               </w:rPr>
-              <w:t></w:t>
+              <w:sym w:font="Wingdings" w:char="F0FC"/>
             </w:r>
           </w:p>
         </w:tc>
@@ -3222,7 +3222,7 @@
                 <w:color w:val="000000"/>
                 <w:sz w:val="18"/>
               </w:rPr>
-              <w:t>x</w:t>
+              <w:sym w:font="Wingdings" w:char="F0FB"/>
             </w:r>
           </w:p>
         </w:tc>
@@ -3459,7 +3459,7 @@
                 <w:color w:val="000000"/>
                 <w:sz w:val="18"/>
               </w:rPr>
-              <w:t></w:t>
+              <w:sym w:font="Wingdings" w:char="F0FC"/>
             </w:r>
           </w:p>
         </w:tc>
@@ -3685,7 +3685,7 @@
                 <w:color w:val="000000"/>
                 <w:sz w:val="18"/>
               </w:rPr>
-              <w:t>x</w:t>
+              <w:sym w:font="Wingdings" w:char="F0FB"/>
             </w:r>
           </w:p>
         </w:tc>
@@ -3912,7 +3912,7 @@
                 <w:color w:val="000000"/>
                 <w:sz w:val="18"/>
               </w:rPr>
-              <w:t></w:t>
+              <w:sym w:font="Wingdings" w:char="F0FC"/>
             </w:r>
           </w:p>
         </w:tc>
@@ -4138,7 +4138,7 @@
                 <w:color w:val="000000"/>
                 <w:sz w:val="18"/>
               </w:rPr>
-              <w:t>x</w:t>
+              <w:sym w:font="Wingdings" w:char="F0FB"/>
             </w:r>
           </w:p>
         </w:tc>
@@ -4364,7 +4364,7 @@
                 <w:color w:val="000000"/>
                 <w:sz w:val="18"/>
               </w:rPr>
-              <w:t>x</w:t>
+              <w:sym w:font="Wingdings" w:char="F0FB"/>
             </w:r>
           </w:p>
         </w:tc>
@@ -4590,7 +4590,7 @@
                 <w:color w:val="000000"/>
                 <w:sz w:val="18"/>
               </w:rPr>
-              <w:t>x</w:t>
+              <w:sym w:font="Wingdings" w:char="F0FB"/>
             </w:r>
           </w:p>
         </w:tc>
@@ -4629,7 +4629,7 @@
                 <w:color w:val="000000"/>
                 <w:sz w:val="18"/>
               </w:rPr>
-              <w:t>x</w:t>
+              <w:sym w:font="Wingdings" w:char="F0FB"/>
             </w:r>
           </w:p>
         </w:tc>
@@ -4816,7 +4816,7 @@
                 <w:color w:val="000000"/>
                 <w:sz w:val="18"/>
               </w:rPr>
-              <w:t>x</w:t>
+              <w:sym w:font="Wingdings" w:char="F0FB"/>
             </w:r>
           </w:p>
         </w:tc>
@@ -5042,7 +5042,7 @@
                 <w:color w:val="000000"/>
                 <w:sz w:val="18"/>
               </w:rPr>
-              <w:t>x</w:t>
+              <w:sym w:font="Wingdings" w:char="F0FB"/>
             </w:r>
           </w:p>
         </w:tc>
@@ -5081,7 +5081,7 @@
                 <w:color w:val="000000"/>
                 <w:sz w:val="18"/>
               </w:rPr>
-              <w:t>x</w:t>
+              <w:sym w:font="Wingdings" w:char="F0FB"/>
             </w:r>
           </w:p>
         </w:tc>
@@ -5268,7 +5268,7 @@
                 <w:color w:val="000000"/>
                 <w:sz w:val="18"/>
               </w:rPr>
-              <w:t>x</w:t>
+              <w:sym w:font="Wingdings" w:char="F0FB"/>
             </w:r>
           </w:p>
         </w:tc>
@@ -5494,7 +5494,7 @@
                 <w:color w:val="000000"/>
                 <w:sz w:val="18"/>
               </w:rPr>
-              <w:t>x</w:t>
+              <w:sym w:font="Wingdings" w:char="F0FB"/>
             </w:r>
           </w:p>
         </w:tc>
@@ -5572,7 +5572,7 @@
                 <w:color w:val="000000"/>
                 <w:sz w:val="18"/>
               </w:rPr>
-              <w:t>x</w:t>
+              <w:sym w:font="Wingdings" w:char="F0FB"/>
             </w:r>
           </w:p>
         </w:tc>
@@ -5720,7 +5720,7 @@
                 <w:color w:val="000000"/>
                 <w:sz w:val="18"/>
               </w:rPr>
-              <w:t>x</w:t>
+              <w:sym w:font="Wingdings" w:char="F0FB"/>
             </w:r>
           </w:p>
         </w:tc>
@@ -5798,7 +5798,7 @@
                 <w:color w:val="000000"/>
                 <w:sz w:val="18"/>
               </w:rPr>
-              <w:t>x</w:t>
+              <w:sym w:font="Wingdings" w:char="F0FB"/>
             </w:r>
           </w:p>
         </w:tc>
@@ -5946,7 +5946,7 @@
                 <w:color w:val="000000"/>
                 <w:sz w:val="18"/>
               </w:rPr>
-              <w:t>x</w:t>
+              <w:sym w:font="Wingdings" w:char="F0FB"/>
             </w:r>
           </w:p>
         </w:tc>
@@ -6024,7 +6024,7 @@
                 <w:color w:val="000000"/>
                 <w:sz w:val="18"/>
               </w:rPr>
-              <w:t>x</w:t>
+              <w:sym w:font="Wingdings" w:char="F0FB"/>
             </w:r>
           </w:p>
         </w:tc>
@@ -6172,7 +6172,7 @@
                 <w:color w:val="000000"/>
                 <w:sz w:val="18"/>
               </w:rPr>
-              <w:t>x</w:t>
+              <w:sym w:font="Wingdings" w:char="F0FB"/>
             </w:r>
           </w:p>
         </w:tc>
@@ -6250,7 +6250,7 @@
                 <w:color w:val="000000"/>
                 <w:sz w:val="18"/>
               </w:rPr>
-              <w:t>x</w:t>
+              <w:sym w:font="Wingdings" w:char="F0FB"/>
             </w:r>
           </w:p>
         </w:tc>
@@ -6399,7 +6399,7 @@
                 <w:color w:val="000000"/>
                 <w:sz w:val="18"/>
               </w:rPr>
-              <w:t></w:t>
+              <w:sym w:font="Wingdings" w:char="F0FC"/>
             </w:r>
           </w:p>
         </w:tc>
@@ -6438,7 +6438,7 @@
                 <w:color w:val="000000"/>
                 <w:sz w:val="18"/>
               </w:rPr>
-              <w:t>x</w:t>
+              <w:sym w:font="Wingdings" w:char="F0FB"/>
             </w:r>
           </w:p>
         </w:tc>
@@ -6477,7 +6477,7 @@
                 <w:color w:val="000000"/>
                 <w:sz w:val="18"/>
               </w:rPr>
-              <w:t>x</w:t>
+              <w:sym w:font="Wingdings" w:char="F0FB"/>
             </w:r>
           </w:p>
         </w:tc>
@@ -6626,7 +6626,7 @@
                 <w:color w:val="000000"/>
                 <w:sz w:val="18"/>
               </w:rPr>
-              <w:t></w:t>
+              <w:sym w:font="Wingdings" w:char="F0FC"/>
             </w:r>
           </w:p>
         </w:tc>
@@ -6665,7 +6665,7 @@
                 <w:color w:val="000000"/>
                 <w:sz w:val="18"/>
               </w:rPr>
-              <w:t>x</w:t>
+              <w:sym w:font="Wingdings" w:char="F0FB"/>
             </w:r>
           </w:p>
         </w:tc>
@@ -6704,7 +6704,7 @@
                 <w:color w:val="000000"/>
                 <w:sz w:val="18"/>
               </w:rPr>
-              <w:t>x</w:t>
+              <w:sym w:font="Wingdings" w:char="F0FB"/>
             </w:r>
           </w:p>
         </w:tc>
@@ -6853,7 +6853,7 @@
                 <w:color w:val="000000"/>
                 <w:sz w:val="18"/>
               </w:rPr>
-              <w:t></w:t>
+              <w:sym w:font="Wingdings" w:char="F0FC"/>
             </w:r>
           </w:p>
         </w:tc>
@@ -6892,7 +6892,7 @@
                 <w:color w:val="000000"/>
                 <w:sz w:val="18"/>
               </w:rPr>
-              <w:t>x</w:t>
+              <w:sym w:font="Wingdings" w:char="F0FB"/>
             </w:r>
           </w:p>
         </w:tc>
@@ -6931,7 +6931,7 @@
                 <w:color w:val="000000"/>
                 <w:sz w:val="18"/>
               </w:rPr>
-              <w:t>x</w:t>
+              <w:sym w:font="Wingdings" w:char="F0FB"/>
             </w:r>
           </w:p>
         </w:tc>
@@ -7090,7 +7090,7 @@
                 <w:color w:val="000000"/>
                 <w:sz w:val="18"/>
               </w:rPr>
-              <w:t></w:t>
+              <w:sym w:font="Wingdings" w:char="F0FC"/>
             </w:r>
           </w:p>
         </w:tc>
@@ -7129,7 +7129,7 @@
                 <w:color w:val="000000"/>
                 <w:sz w:val="18"/>
               </w:rPr>
-              <w:t>x</w:t>
+              <w:sym w:font="Wingdings" w:char="F0FB"/>
             </w:r>
           </w:p>
         </w:tc>
@@ -7168,7 +7168,7 @@
                 <w:color w:val="000000"/>
                 <w:sz w:val="18"/>
               </w:rPr>
-              <w:t>x</w:t>
+              <w:sym w:font="Wingdings" w:char="F0FB"/>
             </w:r>
           </w:p>
         </w:tc>
@@ -7317,7 +7317,7 @@
                 <w:color w:val="000000"/>
                 <w:sz w:val="18"/>
               </w:rPr>
-              <w:t></w:t>
+              <w:sym w:font="Wingdings" w:char="F0FC"/>
             </w:r>
           </w:p>
         </w:tc>
@@ -7356,7 +7356,7 @@
                 <w:color w:val="000000"/>
                 <w:sz w:val="18"/>
               </w:rPr>
-              <w:t>x</w:t>
+              <w:sym w:font="Wingdings" w:char="F0FB"/>
             </w:r>
           </w:p>
         </w:tc>
@@ -7395,7 +7395,7 @@
                 <w:color w:val="000000"/>
                 <w:sz w:val="18"/>
               </w:rPr>
-              <w:t>x</w:t>
+              <w:sym w:font="Wingdings" w:char="F0FB"/>
             </w:r>
           </w:p>
         </w:tc>
@@ -7544,7 +7544,7 @@
                 <w:color w:val="000000"/>
                 <w:sz w:val="18"/>
               </w:rPr>
-              <w:t></w:t>
+              <w:sym w:font="Wingdings" w:char="F0FC"/>
             </w:r>
           </w:p>
         </w:tc>
@@ -7583,7 +7583,7 @@
                 <w:color w:val="000000"/>
                 <w:sz w:val="18"/>
               </w:rPr>
-              <w:t>x</w:t>
+              <w:sym w:font="Wingdings" w:char="F0FB"/>
             </w:r>
           </w:p>
         </w:tc>
@@ -7622,7 +7622,7 @@
                 <w:color w:val="000000"/>
                 <w:sz w:val="18"/>
               </w:rPr>
-              <w:t>x</w:t>
+              <w:sym w:font="Wingdings" w:char="F0FB"/>
             </w:r>
           </w:p>
         </w:tc>
@@ -7771,7 +7771,7 @@
                 <w:color w:val="000000"/>
                 <w:sz w:val="18"/>
               </w:rPr>
-              <w:t></w:t>
+              <w:sym w:font="Wingdings" w:char="F0FC"/>
             </w:r>
           </w:p>
         </w:tc>
@@ -7810,7 +7810,7 @@
                 <w:color w:val="000000"/>
                 <w:sz w:val="18"/>
               </w:rPr>
-              <w:t>x</w:t>
+              <w:sym w:font="Wingdings" w:char="F0FB"/>
             </w:r>
           </w:p>
         </w:tc>
@@ -7849,7 +7849,7 @@
                 <w:color w:val="000000"/>
                 <w:sz w:val="18"/>
               </w:rPr>
-              <w:t>x</w:t>
+              <w:sym w:font="Wingdings" w:char="F0FB"/>
             </w:r>
           </w:p>
         </w:tc>
@@ -8296,7 +8296,7 @@
                 <w:color w:val="000000"/>
                 <w:sz w:val="18"/>
               </w:rPr>
-              <w:t>x</w:t>
+              <w:sym w:font="Wingdings" w:char="F0FB"/>
             </w:r>
           </w:p>
         </w:tc>
@@ -8522,7 +8522,7 @@
                 <w:color w:val="000000"/>
                 <w:sz w:val="18"/>
               </w:rPr>
-              <w:t>x</w:t>
+              <w:sym w:font="Wingdings" w:char="F0FB"/>
             </w:r>
           </w:p>
         </w:tc>
@@ -8768,7 +8768,7 @@
                 <w:color w:val="000000"/>
                 <w:sz w:val="18"/>
               </w:rPr>
-              <w:t></w:t>
+              <w:sym w:font="Wingdings" w:char="F0FC"/>
             </w:r>
           </w:p>
         </w:tc>
@@ -8994,7 +8994,7 @@
                 <w:color w:val="000000"/>
                 <w:sz w:val="18"/>
               </w:rPr>
-              <w:t>x</w:t>
+              <w:sym w:font="Wingdings" w:char="F0FB"/>
             </w:r>
           </w:p>
         </w:tc>
@@ -9220,7 +9220,7 @@
                 <w:color w:val="000000"/>
                 <w:sz w:val="18"/>
               </w:rPr>
-              <w:t></w:t>
+              <w:sym w:font="Wingdings" w:char="F0FC"/>
             </w:r>
           </w:p>
         </w:tc>
@@ -9446,7 +9446,7 @@
                 <w:color w:val="000000"/>
                 <w:sz w:val="18"/>
               </w:rPr>
-              <w:t>x</w:t>
+              <w:sym w:font="Wingdings" w:char="F0FB"/>
             </w:r>
           </w:p>
         </w:tc>
@@ -9672,7 +9672,7 @@
                 <w:color w:val="000000"/>
                 <w:sz w:val="18"/>
               </w:rPr>
-              <w:t>x</w:t>
+              <w:sym w:font="Wingdings" w:char="F0FB"/>
             </w:r>
           </w:p>
         </w:tc>
@@ -9898,7 +9898,7 @@
                 <w:color w:val="000000"/>
                 <w:sz w:val="18"/>
               </w:rPr>
-              <w:t></w:t>
+              <w:sym w:font="Wingdings" w:char="F0FC"/>
             </w:r>
           </w:p>
         </w:tc>
@@ -9937,7 +9937,7 @@
                 <w:color w:val="000000"/>
                 <w:sz w:val="18"/>
               </w:rPr>
-              <w:t>x</w:t>
+              <w:sym w:font="Wingdings" w:char="F0FB"/>
             </w:r>
           </w:p>
         </w:tc>
@@ -10124,7 +10124,7 @@
                 <w:color w:val="000000"/>
                 <w:sz w:val="18"/>
               </w:rPr>
-              <w:t>x</w:t>
+              <w:sym w:font="Wingdings" w:char="F0FB"/>
             </w:r>
           </w:p>
         </w:tc>
@@ -10350,7 +10350,7 @@
                 <w:color w:val="000000"/>
                 <w:sz w:val="18"/>
               </w:rPr>
-              <w:t></w:t>
+              <w:sym w:font="Wingdings" w:char="F0FC"/>
             </w:r>
           </w:p>
         </w:tc>
@@ -10576,7 +10576,7 @@
                 <w:color w:val="000000"/>
                 <w:sz w:val="18"/>
               </w:rPr>
-              <w:t></w:t>
+              <w:sym w:font="Wingdings" w:char="F0FC"/>
             </w:r>
           </w:p>
         </w:tc>
@@ -10802,7 +10802,7 @@
                 <w:color w:val="000000"/>
                 <w:sz w:val="18"/>
               </w:rPr>
-              <w:t>x</w:t>
+              <w:sym w:font="Wingdings" w:char="F0FB"/>
             </w:r>
           </w:p>
         </w:tc>
@@ -10841,7 +10841,7 @@
                 <w:color w:val="000000"/>
                 <w:sz w:val="18"/>
               </w:rPr>
-              <w:t>x</w:t>
+              <w:sym w:font="Wingdings" w:char="F0FB"/>
             </w:r>
           </w:p>
         </w:tc>
@@ -11028,7 +11028,7 @@
                 <w:color w:val="000000"/>
                 <w:sz w:val="18"/>
               </w:rPr>
-              <w:t>x</w:t>
+              <w:sym w:font="Wingdings" w:char="F0FB"/>
             </w:r>
           </w:p>
         </w:tc>
@@ -11067,7 +11067,7 @@
                 <w:color w:val="000000"/>
                 <w:sz w:val="18"/>
               </w:rPr>
-              <w:t>x</w:t>
+              <w:sym w:font="Wingdings" w:char="F0FB"/>
             </w:r>
           </w:p>
         </w:tc>
@@ -11254,7 +11254,7 @@
                 <w:color w:val="000000"/>
                 <w:sz w:val="18"/>
               </w:rPr>
-              <w:t></w:t>
+              <w:sym w:font="Wingdings" w:char="F0FC"/>
             </w:r>
           </w:p>
         </w:tc>
@@ -11293,7 +11293,7 @@
                 <w:color w:val="000000"/>
                 <w:sz w:val="18"/>
               </w:rPr>
-              <w:t>x</w:t>
+              <w:sym w:font="Wingdings" w:char="F0FB"/>
             </w:r>
           </w:p>
         </w:tc>
@@ -11332,7 +11332,7 @@
                 <w:color w:val="000000"/>
                 <w:sz w:val="18"/>
               </w:rPr>
-              <w:t>x</w:t>
+              <w:sym w:font="Wingdings" w:char="F0FB"/>
             </w:r>
           </w:p>
         </w:tc>
@@ -11480,7 +11480,7 @@
                 <w:color w:val="000000"/>
                 <w:sz w:val="18"/>
               </w:rPr>
-              <w:t></w:t>
+              <w:sym w:font="Wingdings" w:char="F0FC"/>
             </w:r>
           </w:p>
         </w:tc>
@@ -11519,7 +11519,7 @@
                 <w:color w:val="000000"/>
                 <w:sz w:val="18"/>
               </w:rPr>
-              <w:t>x</w:t>
+              <w:sym w:font="Wingdings" w:char="F0FB"/>
             </w:r>
           </w:p>
         </w:tc>
@@ -11558,7 +11558,7 @@
                 <w:color w:val="000000"/>
                 <w:sz w:val="18"/>
               </w:rPr>
-              <w:t>x</w:t>
+              <w:sym w:font="Wingdings" w:char="F0FB"/>
             </w:r>
           </w:p>
         </w:tc>
@@ -11667,6 +11667,7 @@
       </w:tabs>
       <w:rPr>
         <w:rFonts w:ascii="Courier New Bold" w:hAnsi="Courier New Bold"/>
+        <w:bCs/>
         <w:color w:val="000099"/>
         <w:sz w:val="20"/>
         <w:u w:val="single"/>
@@ -11674,18 +11675,25 @@
     </w:pPr>
     <w:r>
       <w:rPr>
-        <w:b/>
+        <w:bCs/>
         <w:sz w:val="20"/>
       </w:rPr>
-      <w:t xml:space="preserve">Prepared by </w:t>
+      <w:t>Prepared by</w:t>
+    </w:r>
+    <w:r>
+      <w:rPr>
+        <w:bCs/>
+        <w:sz w:val="20"/>
+      </w:rPr>
+      <w:t xml:space="preserve"> </w:t>
     </w:r>
     <w:hyperlink r:id="rId1" w:history="1">
       <w:r>
         <w:rPr>
+          <w:rStyle w:val="Hyperlink"/>
           <w:rFonts w:ascii="Courier New Bold" w:hAnsi="Courier New Bold"/>
-          <w:color w:val="000099"/>
+          <w:bCs/>
           <w:sz w:val="20"/>
-          <w:u w:val="single"/>
         </w:rPr>
         <w:t>christian.heinrich@cmlh.id.au</w:t>
       </w:r>
@@ -11710,13 +11718,13 @@
         <w:tab w:val="left" w:pos="9213"/>
       </w:tabs>
       <w:rPr>
-        <w:b/>
+        <w:bCs/>
         <w:sz w:val="20"/>
       </w:rPr>
     </w:pPr>
     <w:r>
       <w:rPr>
-        <w:b/>
+        <w:bCs/>
         <w:sz w:val="20"/>
       </w:rPr>
       <w:t xml:space="preserve">QA by </w:t>
@@ -11725,6 +11733,7 @@
       <w:r>
         <w:rPr>
           <w:rFonts w:ascii="Courier New Bold" w:hAnsi="Courier New Bold"/>
+          <w:bCs/>
           <w:color w:val="000099"/>
           <w:sz w:val="20"/>
           <w:u w:val="single"/>
@@ -11732,6 +11741,27 @@
         <w:t>cole.cornford@gmail.com</w:t>
       </w:r>
     </w:hyperlink>
+    <w:r>
+      <w:rPr>
+        <w:bCs/>
+        <w:sz w:val="20"/>
+      </w:rPr>
+      <w:t xml:space="preserve"> </w:t>
+    </w:r>
+    <w:r>
+      <w:rPr>
+        <w:bCs/>
+        <w:sz w:val="20"/>
+      </w:rPr>
+      <w:t xml:space="preserve">and </w:t>
+    </w:r>
+    <w:r>
+      <w:rPr>
+        <w:bCs/>
+        <w:sz w:val="20"/>
+      </w:rPr>
+      <w:t>Laura Dominguez</w:t>
+    </w:r>
   </w:p>
   <w:p>
     <w:pPr>
@@ -12187,7 +12217,7 @@
                       <v:path o:extrusionok="f" gradientshapeok="t" o:connecttype="rect"/>
                       <o:lock v:ext="edit" aspectratio="t"/>
                     </v:shapetype>
-                    <v:shape id="_x0000_i1026" type="#_x0000_t75" style="width:56.35pt;height:56.35pt">
+                    <v:shape id="_x0000_i1026" type="#_x0000_t75" style="width:56.5pt;height:56.5pt">
                       <v:imagedata r:id="rId1" o:title=""/>
                     </v:shape>
                   </w:pict>
@@ -12787,6 +12817,26 @@
       <w:lang w:val="en-US" w:eastAsia="en-US"/>
     </w:rPr>
   </w:style>
+  <w:style w:type="character" w:styleId="Hyperlink">
+    <w:name w:val="Hyperlink"/>
+    <w:locked/>
+    <w:rsid w:val="005812C1"/>
+    <w:rPr>
+      <w:color w:val="0563C1"/>
+      <w:u w:val="single"/>
+    </w:rPr>
+  </w:style>
+  <w:style w:type="character" w:styleId="UnresolvedMention">
+    <w:name w:val="Unresolved Mention"/>
+    <w:uiPriority w:val="99"/>
+    <w:semiHidden/>
+    <w:unhideWhenUsed/>
+    <w:rsid w:val="005812C1"/>
+    <w:rPr>
+      <w:color w:val="605E5C"/>
+      <w:shd w:val="clear" w:color="auto" w:fill="E1DFDD"/>
+    </w:rPr>
+  </w:style>
 </w:styles>
 </file>
 
